--- a/ÖSSZEFOGLALÁS-2dolgozatról együtt,külön sablonba, 2-3old.,2példányban.docx
+++ b/ÖSSZEFOGLALÁS-2dolgozatról együtt,külön sablonba, 2-3old.,2példányban.docx
@@ -128,6 +128,7 @@
           <w:szCs w:val="22"/>
         </w:rPr>
       </w:pPr>
+      <w:proofErr w:type="gramStart"/>
       <w:r>
         <w:rPr>
           <w:rFonts w:ascii="Segoe UI Semilight" w:hAnsi="Segoe UI Semilight" w:cs="Segoe UI Semilight"/>
@@ -135,7 +136,17 @@
           <w:sz w:val="22"/>
           <w:szCs w:val="22"/>
         </w:rPr>
-        <w:t xml:space="preserve">a közhiteles szolgáltatások integrációjában </w:t>
+        <w:t>a</w:t>
+      </w:r>
+      <w:proofErr w:type="gramEnd"/>
+      <w:r>
+        <w:rPr>
+          <w:rFonts w:ascii="Segoe UI Semilight" w:hAnsi="Segoe UI Semilight" w:cs="Segoe UI Semilight"/>
+          <w:b/>
+          <w:sz w:val="22"/>
+          <w:szCs w:val="22"/>
+        </w:rPr>
+        <w:t xml:space="preserve"> közhiteles szolgáltatások integrációjában </w:t>
       </w:r>
     </w:p>
     <w:p>
@@ -226,8 +237,6 @@
           <w:szCs w:val="22"/>
         </w:rPr>
       </w:pPr>
-      <w:bookmarkStart w:id="2" w:name="_GoBack"/>
-      <w:bookmarkEnd w:id="2"/>
     </w:p>
     <w:p>
       <w:pPr>
@@ -269,6 +278,7 @@
           <w:szCs w:val="22"/>
         </w:rPr>
       </w:pPr>
+      <w:proofErr w:type="gramStart"/>
       <w:r>
         <w:rPr>
           <w:rFonts w:ascii="Segoe UI Semilight" w:hAnsi="Segoe UI Semilight" w:cs="Segoe UI Semilight"/>
@@ -277,6 +287,7 @@
         </w:rPr>
         <w:t>munkarend</w:t>
       </w:r>
+      <w:proofErr w:type="gramEnd"/>
       <w:r>
         <w:rPr>
           <w:rFonts w:ascii="Segoe UI Semilight" w:hAnsi="Segoe UI Semilight" w:cs="Segoe UI Semilight"/>
@@ -409,7 +420,7 @@
           <w:sz w:val="24"/>
           <w:szCs w:val="24"/>
         </w:rPr>
-        <w:t>A GIRO Zrt-</w:t>
+        <w:t xml:space="preserve">A GIRO </w:t>
       </w:r>
       <w:proofErr w:type="spellStart"/>
       <w:r>
@@ -417,7 +428,7 @@
           <w:sz w:val="24"/>
           <w:szCs w:val="24"/>
         </w:rPr>
-        <w:t>nél</w:t>
+        <w:t>Zrt-nél</w:t>
       </w:r>
       <w:proofErr w:type="spellEnd"/>
       <w:r>
@@ -453,7 +464,14 @@
           <w:sz w:val="24"/>
           <w:szCs w:val="24"/>
         </w:rPr>
-        <w:t xml:space="preserve">Alapvetően két hálózat érhető el a számítógépeken, az SRV, és a RIFO </w:t>
+        <w:t>K</w:t>
+      </w:r>
+      <w:r>
+        <w:rPr>
+          <w:sz w:val="24"/>
+          <w:szCs w:val="24"/>
+        </w:rPr>
+        <w:t xml:space="preserve">ét hálózat érhető el a számítógépeken, az SRV, és a RIFO </w:t>
       </w:r>
       <w:proofErr w:type="spellStart"/>
       <w:r>
@@ -469,7 +487,23 @@
           <w:sz w:val="24"/>
           <w:szCs w:val="24"/>
         </w:rPr>
-        <w:t xml:space="preserve">. Előbbin alapvetőbb feladatokat tudunk megoldani, míg utóbbin inkább a fejlesztések zajlanak, de nem kizárólagosan. </w:t>
+        <w:t xml:space="preserve">. Előbbin alapvetőbb feladatokat tudunk megoldani, míg utóbbin </w:t>
+      </w:r>
+      <w:r>
+        <w:rPr>
+          <w:sz w:val="24"/>
+          <w:szCs w:val="24"/>
+        </w:rPr>
+        <w:t>főként</w:t>
+      </w:r>
+      <w:bookmarkStart w:id="2" w:name="_GoBack"/>
+      <w:bookmarkEnd w:id="2"/>
+      <w:r>
+        <w:rPr>
+          <w:sz w:val="24"/>
+          <w:szCs w:val="24"/>
+        </w:rPr>
+        <w:t xml:space="preserve"> fejlesztések zajlanak, de nem kizárólagosan. </w:t>
       </w:r>
     </w:p>
     <w:p>
@@ -719,7 +753,23 @@
           <w:sz w:val="24"/>
           <w:szCs w:val="24"/>
         </w:rPr>
-        <w:t xml:space="preserve">, ahol négy ember tud egyszerre dolgozni. E rendszer megkönnyítése érdekében készítettem egy asztalfoglalós táblázatot Excel segítségével, ahol ezen dolgozók jelezni tudják a belső rendszerben az asztalfoglalást, így </w:t>
+        <w:t xml:space="preserve">, ahol négy ember tud egyszerre dolgozni. E rendszer megkönnyítése érdekében készítettem egy asztalfoglalós táblázatot Excel segítségével, ahol </w:t>
+      </w:r>
+      <w:proofErr w:type="gramStart"/>
+      <w:r>
+        <w:rPr>
+          <w:sz w:val="24"/>
+          <w:szCs w:val="24"/>
+        </w:rPr>
+        <w:t>ezen</w:t>
+      </w:r>
+      <w:proofErr w:type="gramEnd"/>
+      <w:r>
+        <w:rPr>
+          <w:sz w:val="24"/>
+          <w:szCs w:val="24"/>
+        </w:rPr>
+        <w:t xml:space="preserve"> dolgozók jelezni tudják a belső rendszerben az asztalfoglalást, így </w:t>
       </w:r>
       <w:r>
         <w:rPr>
@@ -1025,7 +1075,15 @@
           <w:sz w:val="24"/>
           <w:szCs w:val="24"/>
         </w:rPr>
-        <w:t xml:space="preserve"> program, melynél szintén az elmúlt hetekben történt fejlesztés során számos megszűnt funkció kikerült belőle. Ilyen a JAVA rendszerrel kapcsolatos Internet Explorer beállítások és </w:t>
+        <w:t xml:space="preserve"> </w:t>
+      </w:r>
+      <w:r>
+        <w:rPr>
+          <w:sz w:val="24"/>
+          <w:szCs w:val="24"/>
+        </w:rPr>
+        <w:lastRenderedPageBreak/>
+        <w:t xml:space="preserve">program, melynél szintén az elmúlt hetekben történt fejlesztés során számos megszűnt funkció kikerült belőle. Ilyen a JAVA rendszerrel kapcsolatos Internet Explorer beállítások és </w:t>
       </w:r>
       <w:r>
         <w:rPr>
@@ -1055,15 +1113,7 @@
           <w:sz w:val="24"/>
           <w:szCs w:val="24"/>
         </w:rPr>
-        <w:t xml:space="preserve"> </w:t>
-      </w:r>
-      <w:r>
-        <w:rPr>
-          <w:sz w:val="24"/>
-          <w:szCs w:val="24"/>
-        </w:rPr>
-        <w:lastRenderedPageBreak/>
-        <w:t xml:space="preserve">kibocsátói tanúsítványok importálása </w:t>
+        <w:t xml:space="preserve"> kibocsátói tanúsítványok importálása </w:t>
       </w:r>
       <w:r>
         <w:rPr>
@@ -2535,7 +2585,7 @@
 </file>
 
 <file path=customXml/itemProps1.xml><?xml version="1.0" encoding="utf-8"?>
-<ds:datastoreItem xmlns:ds="http://schemas.openxmlformats.org/officeDocument/2006/customXml" ds:itemID="{170F1B9A-8AF9-4EED-97A4-B5D9F3B86F90}">
+<ds:datastoreItem xmlns:ds="http://schemas.openxmlformats.org/officeDocument/2006/customXml" ds:itemID="{9EF1AA55-D632-4133-B1A0-A16B160BA11F}">
   <ds:schemaRefs>
     <ds:schemaRef ds:uri="http://schemas.openxmlformats.org/officeDocument/2006/bibliography"/>
   </ds:schemaRefs>
